--- a/Documentation.docx
+++ b/Documentation.docx
@@ -12,8 +12,191 @@
         <w:rPr>
           <w:lang w:val="en-US"/>
         </w:rPr>
-        <w:t>Documentation</w:t>
+        <w:t>Name: Andrew Motz</w:t>
       </w:r>
+    </w:p>
+    <w:p>
+      <w:pPr>
+        <w:rPr>
+          <w:lang w:val="en-US"/>
+        </w:rPr>
+      </w:pPr>
+      <w:r>
+        <w:rPr>
+          <w:lang w:val="en-US"/>
+        </w:rPr>
+        <w:t>Student ID: T00628481</w:t>
+      </w:r>
+    </w:p>
+    <w:p>
+      <w:pPr>
+        <w:rPr>
+          <w:lang w:val="en-US"/>
+        </w:rPr>
+      </w:pPr>
+      <w:r>
+        <w:rPr>
+          <w:lang w:val="en-US"/>
+        </w:rPr>
+        <w:t>Course: COMP 2680</w:t>
+      </w:r>
+    </w:p>
+    <w:p>
+      <w:pPr>
+        <w:rPr>
+          <w:lang w:val="en-US"/>
+        </w:rPr>
+      </w:pPr>
+    </w:p>
+    <w:p>
+      <w:pPr>
+        <w:rPr>
+          <w:b/>
+          <w:bCs/>
+          <w:lang w:val="en-US"/>
+        </w:rPr>
+      </w:pPr>
+      <w:r>
+        <w:rPr>
+          <w:b/>
+          <w:bCs/>
+          <w:lang w:val="en-US"/>
+        </w:rPr>
+        <w:t>A paragraph entailing the business statement in about 100 words.</w:t>
+      </w:r>
+    </w:p>
+    <w:p>
+      <w:pPr>
+        <w:rPr>
+          <w:b/>
+          <w:bCs/>
+          <w:lang w:val="en-US"/>
+        </w:rPr>
+      </w:pPr>
+    </w:p>
+    <w:p>
+      <w:pPr>
+        <w:rPr>
+          <w:b/>
+          <w:bCs/>
+          <w:lang w:val="en-US"/>
+        </w:rPr>
+      </w:pPr>
+      <w:r>
+        <w:rPr>
+          <w:b/>
+          <w:bCs/>
+          <w:lang w:val="en-US"/>
+        </w:rPr>
+        <w:t>Project objectives and a project description stated clearly.</w:t>
+      </w:r>
+    </w:p>
+    <w:p>
+      <w:pPr>
+        <w:rPr>
+          <w:b/>
+          <w:bCs/>
+          <w:lang w:val="en-US"/>
+        </w:rPr>
+      </w:pPr>
+    </w:p>
+    <w:p>
+      <w:pPr>
+        <w:rPr>
+          <w:b/>
+          <w:bCs/>
+          <w:lang w:val="en-US"/>
+        </w:rPr>
+      </w:pPr>
+      <w:r>
+        <w:rPr>
+          <w:b/>
+          <w:bCs/>
+          <w:lang w:val="en-US"/>
+        </w:rPr>
+        <w:t>A brief explanation of how the business would benefit from your design in</w:t>
+      </w:r>
+    </w:p>
+    <w:p>
+      <w:pPr>
+        <w:rPr>
+          <w:b/>
+          <w:bCs/>
+          <w:lang w:val="en-US"/>
+        </w:rPr>
+      </w:pPr>
+      <w:r>
+        <w:rPr>
+          <w:b/>
+          <w:bCs/>
+          <w:lang w:val="en-US"/>
+        </w:rPr>
+        <w:t>about 100 words</w:t>
+      </w:r>
+    </w:p>
+    <w:p>
+      <w:pPr>
+        <w:rPr>
+          <w:b/>
+          <w:bCs/>
+          <w:lang w:val="en-US"/>
+        </w:rPr>
+      </w:pPr>
+    </w:p>
+    <w:p>
+      <w:pPr>
+        <w:rPr>
+          <w:b/>
+          <w:bCs/>
+          <w:lang w:val="en-US"/>
+        </w:rPr>
+      </w:pPr>
+      <w:r>
+        <w:rPr>
+          <w:b/>
+          <w:bCs/>
+          <w:lang w:val="en-US"/>
+        </w:rPr>
+        <w:t>Any other appropriate relevant documentation pertaining to your site that</w:t>
+      </w:r>
+    </w:p>
+    <w:p>
+      <w:pPr>
+        <w:rPr>
+          <w:b/>
+          <w:bCs/>
+          <w:lang w:val="en-US"/>
+        </w:rPr>
+      </w:pPr>
+      <w:r>
+        <w:rPr>
+          <w:b/>
+          <w:bCs/>
+          <w:lang w:val="en-US"/>
+        </w:rPr>
+        <w:t>you wish to include.</w:t>
+      </w:r>
+    </w:p>
+    <w:p>
+      <w:pPr>
+        <w:rPr>
+          <w:lang w:val="en-US"/>
+        </w:rPr>
+      </w:pPr>
+      <w:r>
+        <w:rPr>
+          <w:lang w:val="en-US"/>
+        </w:rPr>
+        <w:t xml:space="preserve">I have a GitHub repo of all the changes and history. If you want to view them. You can see at the link: </w:t>
+      </w:r>
+      <w:hyperlink r:id="rId4" w:history="1">
+        <w:r>
+          <w:rPr>
+            <w:rStyle w:val="Hyperlink"/>
+          </w:rPr>
+          <w:t>https://github.com/andrewmotz/andrewmotz.github.io/commits/Working</w:t>
+        </w:r>
+      </w:hyperlink>
       <w:bookmarkStart w:id="0" w:name="_GoBack"/>
       <w:bookmarkEnd w:id="0"/>
     </w:p>
@@ -44,7 +227,7 @@
       </w:pPr>
     </w:pPrDefault>
   </w:docDefaults>
-  <w:latentStyles w:defLockedState="0" w:defUIPriority="99" w:defSemiHidden="0" w:defUnhideWhenUsed="0" w:defQFormat="0" w:count="377">
+  <w:latentStyles w:defLockedState="0" w:defUIPriority="99" w:defSemiHidden="0" w:defUnhideWhenUsed="0" w:defQFormat="0" w:count="376">
     <w:lsdException w:name="Normal" w:uiPriority="0" w:qFormat="1"/>
     <w:lsdException w:name="heading 1" w:uiPriority="9" w:qFormat="1"/>
     <w:lsdException w:name="heading 2" w:semiHidden="1" w:uiPriority="9" w:unhideWhenUsed="1" w:qFormat="1"/>
@@ -421,7 +604,6 @@
     <w:lsdException w:name="Hashtag" w:semiHidden="1" w:unhideWhenUsed="1"/>
     <w:lsdException w:name="Unresolved Mention" w:semiHidden="1" w:unhideWhenUsed="1"/>
     <w:lsdException w:name="Smart Link" w:semiHidden="1" w:unhideWhenUsed="1"/>
-    <w:lsdException w:name="Smart Link Error" w:semiHidden="1" w:unhideWhenUsed="1"/>
   </w:latentStyles>
   <w:style w:type="paragraph" w:default="1" w:styleId="Normal">
     <w:name w:val="Normal"/>
@@ -453,6 +635,18 @@
     <w:uiPriority w:val="99"/>
     <w:semiHidden/>
     <w:unhideWhenUsed/>
+  </w:style>
+  <w:style w:type="character" w:styleId="Hyperlink">
+    <w:name w:val="Hyperlink"/>
+    <w:basedOn w:val="DefaultParagraphFont"/>
+    <w:uiPriority w:val="99"/>
+    <w:semiHidden/>
+    <w:unhideWhenUsed/>
+    <w:rsid w:val="0059471C"/>
+    <w:rPr>
+      <w:color w:val="0000FF"/>
+      <w:u w:val="single"/>
+    </w:rPr>
   </w:style>
 </w:styles>
 </file>

--- a/Documentation.docx
+++ b/Documentation.docx
@@ -47,48 +47,140 @@
           <w:lang w:val="en-US"/>
         </w:rPr>
       </w:pPr>
-    </w:p>
-    <w:p>
-      <w:pPr>
-        <w:rPr>
-          <w:b/>
-          <w:bCs/>
-          <w:lang w:val="en-US"/>
-        </w:rPr>
-      </w:pPr>
-      <w:r>
-        <w:rPr>
-          <w:b/>
-          <w:bCs/>
-          <w:lang w:val="en-US"/>
-        </w:rPr>
-        <w:t>A paragraph entailing the business statement in about 100 words.</w:t>
-      </w:r>
-    </w:p>
-    <w:p>
-      <w:pPr>
-        <w:rPr>
-          <w:b/>
-          <w:bCs/>
-          <w:lang w:val="en-US"/>
-        </w:rPr>
-      </w:pPr>
-    </w:p>
-    <w:p>
-      <w:pPr>
-        <w:rPr>
-          <w:b/>
-          <w:bCs/>
-          <w:lang w:val="en-US"/>
-        </w:rPr>
-      </w:pPr>
-      <w:r>
-        <w:rPr>
-          <w:b/>
-          <w:bCs/>
-          <w:lang w:val="en-US"/>
-        </w:rPr>
-        <w:t>Project objectives and a project description stated clearly.</w:t>
+      <w:r>
+        <w:rPr>
+          <w:lang w:val="en-US"/>
+        </w:rPr>
+        <w:t>Date: 4/9/20</w:t>
+      </w:r>
+      <w:r>
+        <w:rPr>
+          <w:lang w:val="en-US"/>
+        </w:rPr>
+        <w:t>20</w:t>
+      </w:r>
+    </w:p>
+    <w:p>
+      <w:pPr>
+        <w:rPr>
+          <w:lang w:val="en-US"/>
+        </w:rPr>
+      </w:pPr>
+    </w:p>
+    <w:p>
+      <w:pPr>
+        <w:rPr>
+          <w:b/>
+          <w:bCs/>
+          <w:lang w:val="en-US"/>
+        </w:rPr>
+      </w:pPr>
+      <w:r>
+        <w:rPr>
+          <w:b/>
+          <w:bCs/>
+          <w:lang w:val="en-US"/>
+        </w:rPr>
+        <w:t>A paragraph entailing the business statement in about 100 words</w:t>
+      </w:r>
+      <w:r>
+        <w:rPr>
+          <w:b/>
+          <w:bCs/>
+          <w:lang w:val="en-US"/>
+        </w:rPr>
+        <w:t>:</w:t>
+      </w:r>
+    </w:p>
+    <w:p>
+      <w:pPr>
+        <w:rPr>
+          <w:b/>
+          <w:bCs/>
+          <w:lang w:val="en-US"/>
+        </w:rPr>
+      </w:pPr>
+    </w:p>
+    <w:p>
+      <w:pPr>
+        <w:rPr>
+          <w:b/>
+          <w:bCs/>
+          <w:lang w:val="en-US"/>
+        </w:rPr>
+      </w:pPr>
+      <w:r>
+        <w:rPr>
+          <w:b/>
+          <w:bCs/>
+          <w:lang w:val="en-US"/>
+        </w:rPr>
+        <w:t>Project objectives and a project description stated clearly</w:t>
+      </w:r>
+      <w:r>
+        <w:rPr>
+          <w:b/>
+          <w:bCs/>
+          <w:lang w:val="en-US"/>
+        </w:rPr>
+        <w:t>:</w:t>
+      </w:r>
+    </w:p>
+    <w:p>
+      <w:pPr>
+        <w:rPr>
+          <w:lang w:val="en-US"/>
+        </w:rPr>
+      </w:pPr>
+      <w:r>
+        <w:rPr>
+          <w:lang w:val="en-US"/>
+        </w:rPr>
+        <w:t xml:space="preserve">I wanted my own website with a clean and efficient look. The goal is to either have employers look at it or potential clients. </w:t>
+      </w:r>
+      <w:r>
+        <w:rPr>
+          <w:lang w:val="en-US"/>
+        </w:rPr>
+        <w:t xml:space="preserve">I want to use it as </w:t>
+      </w:r>
+      <w:r>
+        <w:rPr>
+          <w:lang w:val="en-US"/>
+        </w:rPr>
+        <w:t>an</w:t>
+      </w:r>
+      <w:r>
+        <w:rPr>
+          <w:lang w:val="en-US"/>
+        </w:rPr>
+        <w:t xml:space="preserve"> online portfolio and a place to </w:t>
+      </w:r>
+      <w:r>
+        <w:rPr>
+          <w:lang w:val="en-US"/>
+        </w:rPr>
+        <w:t>put</w:t>
+      </w:r>
+      <w:bookmarkStart w:id="0" w:name="_GoBack"/>
+      <w:bookmarkEnd w:id="0"/>
+      <w:r>
+        <w:rPr>
+          <w:lang w:val="en-US"/>
+        </w:rPr>
+        <w:t xml:space="preserve"> my resume online. </w:t>
+      </w:r>
+      <w:r>
+        <w:rPr>
+          <w:lang w:val="en-US"/>
+        </w:rPr>
+        <w:t>I also wanted to build it in a way I can constantly add to it and make revisions</w:t>
+      </w:r>
+      <w:r>
+        <w:rPr>
+          <w:lang w:val="en-US"/>
+        </w:rPr>
+        <w:t>.</w:t>
       </w:r>
     </w:p>
     <w:p>
@@ -116,15 +208,14 @@
         </w:rPr>
         <w:t>A brief explanation of how the business would benefit from your design in</w:t>
       </w:r>
-    </w:p>
-    <w:p>
-      <w:pPr>
-        <w:rPr>
-          <w:b/>
-          <w:bCs/>
-          <w:lang w:val="en-US"/>
-        </w:rPr>
-      </w:pPr>
+      <w:r>
+        <w:rPr>
+          <w:b/>
+          <w:bCs/>
+          <w:lang w:val="en-US"/>
+        </w:rPr>
+        <w:t xml:space="preserve"> </w:t>
+      </w:r>
       <w:r>
         <w:rPr>
           <w:b/>
@@ -133,6 +224,45 @@
         </w:rPr>
         <w:t>about 100 words</w:t>
       </w:r>
+      <w:r>
+        <w:rPr>
+          <w:b/>
+          <w:bCs/>
+          <w:lang w:val="en-US"/>
+        </w:rPr>
+        <w:t>:</w:t>
+      </w:r>
+    </w:p>
+    <w:p>
+      <w:pPr>
+        <w:rPr>
+          <w:lang w:val="en-US"/>
+        </w:rPr>
+      </w:pPr>
+      <w:r>
+        <w:rPr>
+          <w:lang w:val="en-US"/>
+        </w:rPr>
+        <w:t>Having my own personal page hopefully will make me come off as more professional. Some one who is willing to put the time, effort and money into creating and hosting their own page shows that they are willing to go the extra mile.</w:t>
+      </w:r>
+      <w:r>
+        <w:rPr>
+          <w:lang w:val="en-US"/>
+        </w:rPr>
+        <w:t xml:space="preserve"> It will also be useful for showing as a portfolio and easy to access location for my resume.</w:t>
+      </w:r>
+      <w:r>
+        <w:rPr>
+          <w:lang w:val="en-US"/>
+        </w:rPr>
+        <w:t xml:space="preserve"> Hosting my own page also shows my ability to create and host my own content.</w:t>
+      </w:r>
+      <w:r>
+        <w:rPr>
+          <w:lang w:val="en-US"/>
+        </w:rPr>
+        <w:t xml:space="preserve"> Creating a site for myself also allows me to be as creative as I want and experiment. Without worrying about harming someone else’s business.</w:t>
+      </w:r>
     </w:p>
     <w:p>
       <w:pPr>
@@ -159,28 +289,47 @@
         </w:rPr>
         <w:t>Any other appropriate relevant documentation pertaining to your site that</w:t>
       </w:r>
-    </w:p>
-    <w:p>
-      <w:pPr>
-        <w:rPr>
-          <w:b/>
-          <w:bCs/>
-          <w:lang w:val="en-US"/>
-        </w:rPr>
-      </w:pPr>
-      <w:r>
-        <w:rPr>
-          <w:b/>
-          <w:bCs/>
-          <w:lang w:val="en-US"/>
-        </w:rPr>
-        <w:t>you wish to include.</w:t>
-      </w:r>
-    </w:p>
-    <w:p>
-      <w:pPr>
-        <w:rPr>
-          <w:lang w:val="en-US"/>
+      <w:r>
+        <w:rPr>
+          <w:b/>
+          <w:bCs/>
+          <w:lang w:val="en-US"/>
+        </w:rPr>
+        <w:t xml:space="preserve"> </w:t>
+      </w:r>
+      <w:r>
+        <w:rPr>
+          <w:b/>
+          <w:bCs/>
+          <w:lang w:val="en-US"/>
+        </w:rPr>
+        <w:t>you wish to include</w:t>
+      </w:r>
+      <w:r>
+        <w:rPr>
+          <w:b/>
+          <w:bCs/>
+          <w:lang w:val="en-US"/>
+        </w:rPr>
+        <w:t>:</w:t>
+      </w:r>
+    </w:p>
+    <w:p>
+      <w:pPr>
+        <w:rPr>
+          <w:color w:val="000000" w:themeColor="text1"/>
+          <w14:shadow w14:blurRad="38100" w14:dist="19050" w14:dir="2700000" w14:sx="100000" w14:sy="100000" w14:kx="0" w14:ky="0" w14:algn="tl">
+            <w14:schemeClr w14:val="dk1">
+              <w14:alpha w14:val="60000"/>
+            </w14:schemeClr>
+          </w14:shadow>
+          <w14:textOutline w14:w="9525" w14:cap="flat" w14:cmpd="sng" w14:algn="ctr">
+            <w14:solidFill>
+              <w14:srgbClr w14:val="000000"/>
+            </w14:solidFill>
+            <w14:prstDash w14:val="solid"/>
+            <w14:round/>
+          </w14:textOutline>
         </w:rPr>
       </w:pPr>
       <w:r>
@@ -197,8 +346,42 @@
           <w:t>https://github.com/andrewmotz/andrewmotz.github.io/commits/Working</w:t>
         </w:r>
       </w:hyperlink>
-      <w:bookmarkStart w:id="0" w:name="_GoBack"/>
-      <w:bookmarkEnd w:id="0"/>
+      <w:r>
+        <w:rPr>
+          <w:lang w:val="en-US"/>
+        </w:rPr>
+        <w:t xml:space="preserve">. </w:t>
+      </w:r>
+      <w:r>
+        <w:rPr>
+          <w:lang w:val="en-US"/>
+        </w:rPr>
+        <w:t>Also,</w:t>
+      </w:r>
+      <w:r>
+        <w:rPr>
+          <w:lang w:val="en-US"/>
+        </w:rPr>
+        <w:t xml:space="preserve"> it allows me to make changes on my site and they will go live instantly.</w:t>
+      </w:r>
+      <w:r>
+        <w:rPr>
+          <w:lang w:val="en-US"/>
+        </w:rPr>
+        <w:t xml:space="preserve"> </w:t>
+      </w:r>
+      <w:r>
+        <w:rPr>
+          <w:lang w:val="en-US"/>
+        </w:rPr>
+        <w:t>Plus,</w:t>
+      </w:r>
+      <w:r>
+        <w:rPr>
+          <w:lang w:val="en-US"/>
+        </w:rPr>
+        <w:t xml:space="preserve"> it is free!</w:t>
+      </w:r>
     </w:p>
     <w:sectPr>
       <w:pgSz w:w="12240" w:h="15840"/>

--- a/Documentation.docx
+++ b/Documentation.docx
@@ -95,72 +95,20 @@
     <w:p>
       <w:pPr>
         <w:rPr>
-          <w:b/>
-          <w:bCs/>
-          <w:lang w:val="en-US"/>
-        </w:rPr>
-      </w:pPr>
-    </w:p>
-    <w:p>
-      <w:pPr>
-        <w:rPr>
-          <w:b/>
-          <w:bCs/>
-          <w:lang w:val="en-US"/>
-        </w:rPr>
-      </w:pPr>
-      <w:r>
-        <w:rPr>
-          <w:b/>
-          <w:bCs/>
-          <w:lang w:val="en-US"/>
-        </w:rPr>
-        <w:t>Project objectives and a project description stated clearly</w:t>
-      </w:r>
-      <w:r>
-        <w:rPr>
-          <w:b/>
-          <w:bCs/>
-          <w:lang w:val="en-US"/>
-        </w:rPr>
-        <w:t>:</w:t>
-      </w:r>
-    </w:p>
-    <w:p>
-      <w:pPr>
-        <w:rPr>
-          <w:lang w:val="en-US"/>
-        </w:rPr>
-      </w:pPr>
-      <w:r>
-        <w:rPr>
-          <w:lang w:val="en-US"/>
-        </w:rPr>
-        <w:t xml:space="preserve">I wanted my own website with a clean and efficient look. The goal is to either have employers look at it or potential clients. </w:t>
-      </w:r>
-      <w:r>
-        <w:rPr>
-          <w:lang w:val="en-US"/>
-        </w:rPr>
-        <w:t xml:space="preserve">I want to use it as </w:t>
-      </w:r>
-      <w:r>
-        <w:rPr>
-          <w:lang w:val="en-US"/>
-        </w:rPr>
-        <w:t>an</w:t>
-      </w:r>
-      <w:r>
-        <w:rPr>
-          <w:lang w:val="en-US"/>
-        </w:rPr>
-        <w:t xml:space="preserve"> online portfolio and a place to </w:t>
-      </w:r>
-      <w:r>
-        <w:rPr>
-          <w:lang w:val="en-US"/>
-        </w:rPr>
-        <w:t>put</w:t>
+          <w:lang w:val="en-US"/>
+        </w:rPr>
+      </w:pPr>
+      <w:r>
+        <w:rPr>
+          <w:lang w:val="en-US"/>
+        </w:rPr>
+        <w:t xml:space="preserve">Since this website is for </w:t>
+      </w:r>
+      <w:r>
+        <w:rPr>
+          <w:lang w:val="en-US"/>
+        </w:rPr>
+        <w:t>me</w:t>
       </w:r>
       <w:bookmarkStart w:id="0" w:name="_GoBack"/>
       <w:bookmarkEnd w:id="0"/>
@@ -168,6 +116,97 @@
         <w:rPr>
           <w:lang w:val="en-US"/>
         </w:rPr>
+        <w:t>, this part is basically the same as the “</w:t>
+      </w:r>
+      <w:r>
+        <w:rPr>
+          <w:lang w:val="en-US"/>
+        </w:rPr>
+        <w:t>Project objectives and a project description stated clearly</w:t>
+      </w:r>
+      <w:r>
+        <w:rPr>
+          <w:lang w:val="en-US"/>
+        </w:rPr>
+        <w:t>” part.</w:t>
+      </w:r>
+    </w:p>
+    <w:p>
+      <w:pPr>
+        <w:rPr>
+          <w:b/>
+          <w:bCs/>
+          <w:lang w:val="en-US"/>
+        </w:rPr>
+      </w:pPr>
+    </w:p>
+    <w:p>
+      <w:pPr>
+        <w:rPr>
+          <w:b/>
+          <w:bCs/>
+          <w:lang w:val="en-US"/>
+        </w:rPr>
+      </w:pPr>
+      <w:bookmarkStart w:id="1" w:name="_Hlk37442588"/>
+      <w:r>
+        <w:rPr>
+          <w:b/>
+          <w:bCs/>
+          <w:lang w:val="en-US"/>
+        </w:rPr>
+        <w:t>Project objectives and a project description stated clearly</w:t>
+      </w:r>
+      <w:r>
+        <w:rPr>
+          <w:b/>
+          <w:bCs/>
+          <w:lang w:val="en-US"/>
+        </w:rPr>
+        <w:t>:</w:t>
+      </w:r>
+      <w:bookmarkEnd w:id="1"/>
+    </w:p>
+    <w:p>
+      <w:pPr>
+        <w:rPr>
+          <w:lang w:val="en-US"/>
+        </w:rPr>
+      </w:pPr>
+      <w:r>
+        <w:rPr>
+          <w:lang w:val="en-US"/>
+        </w:rPr>
+        <w:t xml:space="preserve">I wanted my own website with a clean and efficient look. The goal is to either have employers look at it or potential clients. </w:t>
+      </w:r>
+      <w:r>
+        <w:rPr>
+          <w:lang w:val="en-US"/>
+        </w:rPr>
+        <w:t xml:space="preserve">I want to use it as </w:t>
+      </w:r>
+      <w:r>
+        <w:rPr>
+          <w:lang w:val="en-US"/>
+        </w:rPr>
+        <w:t>an</w:t>
+      </w:r>
+      <w:r>
+        <w:rPr>
+          <w:lang w:val="en-US"/>
+        </w:rPr>
+        <w:t xml:space="preserve"> online portfolio and a place to </w:t>
+      </w:r>
+      <w:r>
+        <w:rPr>
+          <w:lang w:val="en-US"/>
+        </w:rPr>
+        <w:t>put</w:t>
+      </w:r>
+      <w:r>
+        <w:rPr>
+          <w:lang w:val="en-US"/>
+        </w:rPr>
         <w:t xml:space="preserve"> my resume online. </w:t>
       </w:r>
       <w:r>
@@ -243,7 +282,19 @@
         <w:rPr>
           <w:lang w:val="en-US"/>
         </w:rPr>
-        <w:t>Having my own personal page hopefully will make me come off as more professional. Some one who is willing to put the time, effort and money into creating and hosting their own page shows that they are willing to go the extra mile.</w:t>
+        <w:t xml:space="preserve">Having my own personal page hopefully will make me come off as more professional. </w:t>
+      </w:r>
+      <w:r>
+        <w:rPr>
+          <w:lang w:val="en-US"/>
+        </w:rPr>
+        <w:t>Someone</w:t>
+      </w:r>
+      <w:r>
+        <w:rPr>
+          <w:lang w:val="en-US"/>
+        </w:rPr>
+        <w:t xml:space="preserve"> who is willing to put the time, effort and money into creating and hosting their own page shows that they are willing to go the extra mile.</w:t>
       </w:r>
       <w:r>
         <w:rPr>

--- a/Documentation.docx
+++ b/Documentation.docx
@@ -110,52 +110,252 @@
         </w:rPr>
         <w:t>me</w:t>
       </w:r>
-      <w:bookmarkStart w:id="0" w:name="_GoBack"/>
+      <w:r>
+        <w:rPr>
+          <w:lang w:val="en-US"/>
+        </w:rPr>
+        <w:t xml:space="preserve">, </w:t>
+      </w:r>
+      <w:r>
+        <w:rPr>
+          <w:lang w:val="en-US"/>
+        </w:rPr>
+        <w:t>I have the say on how everything goes</w:t>
+      </w:r>
+      <w:r>
+        <w:rPr>
+          <w:lang w:val="en-US"/>
+        </w:rPr>
+        <w:t xml:space="preserve">. </w:t>
+      </w:r>
+      <w:r>
+        <w:rPr>
+          <w:lang w:val="en-US"/>
+        </w:rPr>
+        <w:t>The goal is to either have employers</w:t>
+      </w:r>
+      <w:r>
+        <w:rPr>
+          <w:lang w:val="en-US"/>
+        </w:rPr>
+        <w:t xml:space="preserve"> </w:t>
+      </w:r>
+      <w:r>
+        <w:rPr>
+          <w:lang w:val="en-US"/>
+        </w:rPr>
+        <w:t>or potential clients</w:t>
+      </w:r>
+      <w:r>
+        <w:rPr>
+          <w:lang w:val="en-US"/>
+        </w:rPr>
+        <w:t xml:space="preserve"> look at it. I want to use it as an online portfolio and a place to put my resume online.</w:t>
+      </w:r>
+      <w:r>
+        <w:rPr>
+          <w:lang w:val="en-US"/>
+        </w:rPr>
+        <w:t xml:space="preserve"> </w:t>
+      </w:r>
+      <w:r>
+        <w:rPr>
+          <w:lang w:val="en-US"/>
+        </w:rPr>
+        <w:t>So,</w:t>
+      </w:r>
+      <w:r>
+        <w:rPr>
+          <w:lang w:val="en-US"/>
+        </w:rPr>
+        <w:t xml:space="preserve"> I can either give my </w:t>
+      </w:r>
+      <w:r>
+        <w:rPr>
+          <w:lang w:val="en-US"/>
+        </w:rPr>
+        <w:t>website</w:t>
+      </w:r>
+      <w:r>
+        <w:rPr>
+          <w:lang w:val="en-US"/>
+        </w:rPr>
+        <w:t xml:space="preserve"> to employers or they will be able to find it from other linked locations</w:t>
+      </w:r>
+      <w:r>
+        <w:rPr>
+          <w:lang w:val="en-US"/>
+        </w:rPr>
+        <w:t xml:space="preserve"> on other websites</w:t>
+      </w:r>
+      <w:r>
+        <w:rPr>
+          <w:lang w:val="en-US"/>
+        </w:rPr>
+        <w:t>.</w:t>
+      </w:r>
+      <w:r>
+        <w:rPr>
+          <w:lang w:val="en-US"/>
+        </w:rPr>
+        <w:t xml:space="preserve"> Later I might want to do freelance work so having a page visible to the world is a small first step towards getting my name out there.</w:t>
+      </w:r>
+    </w:p>
+    <w:p>
+      <w:pPr>
+        <w:rPr>
+          <w:b/>
+          <w:bCs/>
+          <w:lang w:val="en-US"/>
+        </w:rPr>
+      </w:pPr>
+    </w:p>
+    <w:p>
+      <w:pPr>
+        <w:rPr>
+          <w:b/>
+          <w:bCs/>
+          <w:lang w:val="en-US"/>
+        </w:rPr>
+      </w:pPr>
+      <w:bookmarkStart w:id="0" w:name="_Hlk37442588"/>
+      <w:r>
+        <w:rPr>
+          <w:b/>
+          <w:bCs/>
+          <w:lang w:val="en-US"/>
+        </w:rPr>
+        <w:t>Project objectives and a project description stated clearly</w:t>
+      </w:r>
+      <w:r>
+        <w:rPr>
+          <w:b/>
+          <w:bCs/>
+          <w:lang w:val="en-US"/>
+        </w:rPr>
+        <w:t>:</w:t>
+      </w:r>
       <w:bookmarkEnd w:id="0"/>
-      <w:r>
-        <w:rPr>
-          <w:lang w:val="en-US"/>
-        </w:rPr>
-        <w:t>, this part is basically the same as the “</w:t>
-      </w:r>
-      <w:r>
-        <w:rPr>
-          <w:lang w:val="en-US"/>
-        </w:rPr>
-        <w:t>Project objectives and a project description stated clearly</w:t>
-      </w:r>
-      <w:r>
-        <w:rPr>
-          <w:lang w:val="en-US"/>
-        </w:rPr>
-        <w:t>” part.</w:t>
-      </w:r>
-    </w:p>
-    <w:p>
-      <w:pPr>
-        <w:rPr>
-          <w:b/>
-          <w:bCs/>
-          <w:lang w:val="en-US"/>
-        </w:rPr>
-      </w:pPr>
-    </w:p>
-    <w:p>
-      <w:pPr>
-        <w:rPr>
-          <w:b/>
-          <w:bCs/>
-          <w:lang w:val="en-US"/>
-        </w:rPr>
-      </w:pPr>
-      <w:bookmarkStart w:id="1" w:name="_Hlk37442588"/>
-      <w:r>
-        <w:rPr>
-          <w:b/>
-          <w:bCs/>
-          <w:lang w:val="en-US"/>
-        </w:rPr>
-        <w:t>Project objectives and a project description stated clearly</w:t>
+    </w:p>
+    <w:p>
+      <w:pPr>
+        <w:rPr>
+          <w:lang w:val="en-US"/>
+        </w:rPr>
+      </w:pPr>
+      <w:r>
+        <w:rPr>
+          <w:lang w:val="en-US"/>
+        </w:rPr>
+        <w:t>I wanted my own website with a clean and efficient look. I also wanted to build it in a way I can constantly add to it and make revisions</w:t>
+      </w:r>
+      <w:r>
+        <w:rPr>
+          <w:lang w:val="en-US"/>
+        </w:rPr>
+        <w:t>.</w:t>
+      </w:r>
+      <w:r>
+        <w:rPr>
+          <w:lang w:val="en-US"/>
+        </w:rPr>
+        <w:t xml:space="preserve"> It </w:t>
+      </w:r>
+      <w:r>
+        <w:rPr>
+          <w:lang w:val="en-US"/>
+        </w:rPr>
+        <w:t>must</w:t>
+      </w:r>
+      <w:r>
+        <w:rPr>
+          <w:lang w:val="en-US"/>
+        </w:rPr>
+        <w:t xml:space="preserve"> work </w:t>
+      </w:r>
+      <w:r>
+        <w:rPr>
+          <w:lang w:val="en-US"/>
+        </w:rPr>
+        <w:t>smoothly</w:t>
+      </w:r>
+      <w:r>
+        <w:rPr>
+          <w:lang w:val="en-US"/>
+        </w:rPr>
+        <w:t xml:space="preserve"> on mobile and desktop</w:t>
+      </w:r>
+      <w:r>
+        <w:rPr>
+          <w:lang w:val="en-US"/>
+        </w:rPr>
+        <w:t xml:space="preserve"> while </w:t>
+      </w:r>
+      <w:r>
+        <w:rPr>
+          <w:lang w:val="en-US"/>
+        </w:rPr>
+        <w:t>fitting</w:t>
+      </w:r>
+      <w:r>
+        <w:rPr>
+          <w:lang w:val="en-US"/>
+        </w:rPr>
+        <w:t xml:space="preserve"> both mediums well</w:t>
+      </w:r>
+      <w:r>
+        <w:rPr>
+          <w:lang w:val="en-US"/>
+        </w:rPr>
+        <w:t>.</w:t>
+      </w:r>
+      <w:r>
+        <w:rPr>
+          <w:lang w:val="en-US"/>
+        </w:rPr>
+        <w:t xml:space="preserve"> Want to create a about me, previous work and contact information page.</w:t>
+      </w:r>
+    </w:p>
+    <w:p>
+      <w:pPr>
+        <w:rPr>
+          <w:b/>
+          <w:bCs/>
+          <w:lang w:val="en-US"/>
+        </w:rPr>
+      </w:pPr>
+    </w:p>
+    <w:p>
+      <w:pPr>
+        <w:rPr>
+          <w:b/>
+          <w:bCs/>
+          <w:lang w:val="en-US"/>
+        </w:rPr>
+      </w:pPr>
+      <w:r>
+        <w:rPr>
+          <w:b/>
+          <w:bCs/>
+          <w:lang w:val="en-US"/>
+        </w:rPr>
+        <w:t>A brief explanation of how the business would benefit from your design in</w:t>
+      </w:r>
+      <w:r>
+        <w:rPr>
+          <w:b/>
+          <w:bCs/>
+          <w:lang w:val="en-US"/>
+        </w:rPr>
+        <w:t xml:space="preserve"> </w:t>
+      </w:r>
+      <w:r>
+        <w:rPr>
+          <w:b/>
+          <w:bCs/>
+          <w:lang w:val="en-US"/>
+        </w:rPr>
+        <w:t>about 100 words</w:t>
       </w:r>
       <w:r>
         <w:rPr>
@@ -165,154 +365,62 @@
         </w:rPr>
         <w:t>:</w:t>
       </w:r>
+    </w:p>
+    <w:p>
+      <w:pPr>
+        <w:rPr>
+          <w:lang w:val="en-US"/>
+        </w:rPr>
+      </w:pPr>
+      <w:r>
+        <w:rPr>
+          <w:lang w:val="en-US"/>
+        </w:rPr>
+        <w:t xml:space="preserve">Having my own personal page hopefully will make me come off as more professional. </w:t>
+      </w:r>
+      <w:r>
+        <w:rPr>
+          <w:lang w:val="en-US"/>
+        </w:rPr>
+        <w:t>Someone</w:t>
+      </w:r>
+      <w:r>
+        <w:rPr>
+          <w:lang w:val="en-US"/>
+        </w:rPr>
+        <w:t xml:space="preserve"> who is willing to put the time, effort and money into creating and hosting their own page shows that they are willing to go the extra mile.</w:t>
+      </w:r>
+      <w:r>
+        <w:rPr>
+          <w:lang w:val="en-US"/>
+        </w:rPr>
+        <w:t xml:space="preserve"> It will also be useful for showing as a portfolio and easy to access location for my resume.</w:t>
+      </w:r>
+      <w:r>
+        <w:rPr>
+          <w:lang w:val="en-US"/>
+        </w:rPr>
+        <w:t xml:space="preserve"> Hosting my own page also shows my ability to create and host my own content.</w:t>
+      </w:r>
+      <w:r>
+        <w:rPr>
+          <w:lang w:val="en-US"/>
+        </w:rPr>
+        <w:t xml:space="preserve"> Creating a site for myself also allows me to be as creative as I want and experiment. Without worrying about harming someone else’s business</w:t>
+      </w:r>
+      <w:r>
+        <w:rPr>
+          <w:lang w:val="en-US"/>
+        </w:rPr>
+        <w:t xml:space="preserve"> from my mistakes or errors</w:t>
+      </w:r>
+      <w:bookmarkStart w:id="1" w:name="_GoBack"/>
       <w:bookmarkEnd w:id="1"/>
-    </w:p>
-    <w:p>
-      <w:pPr>
-        <w:rPr>
-          <w:lang w:val="en-US"/>
-        </w:rPr>
-      </w:pPr>
-      <w:r>
-        <w:rPr>
-          <w:lang w:val="en-US"/>
-        </w:rPr>
-        <w:t xml:space="preserve">I wanted my own website with a clean and efficient look. The goal is to either have employers look at it or potential clients. </w:t>
-      </w:r>
-      <w:r>
-        <w:rPr>
-          <w:lang w:val="en-US"/>
-        </w:rPr>
-        <w:t xml:space="preserve">I want to use it as </w:t>
-      </w:r>
-      <w:r>
-        <w:rPr>
-          <w:lang w:val="en-US"/>
-        </w:rPr>
-        <w:t>an</w:t>
-      </w:r>
-      <w:r>
-        <w:rPr>
-          <w:lang w:val="en-US"/>
-        </w:rPr>
-        <w:t xml:space="preserve"> online portfolio and a place to </w:t>
-      </w:r>
-      <w:r>
-        <w:rPr>
-          <w:lang w:val="en-US"/>
-        </w:rPr>
-        <w:t>put</w:t>
-      </w:r>
-      <w:r>
-        <w:rPr>
-          <w:lang w:val="en-US"/>
-        </w:rPr>
-        <w:t xml:space="preserve"> my resume online. </w:t>
-      </w:r>
-      <w:r>
-        <w:rPr>
-          <w:lang w:val="en-US"/>
-        </w:rPr>
-        <w:t>I also wanted to build it in a way I can constantly add to it and make revisions</w:t>
-      </w:r>
       <w:r>
         <w:rPr>
           <w:lang w:val="en-US"/>
         </w:rPr>
         <w:t>.</w:t>
-      </w:r>
-    </w:p>
-    <w:p>
-      <w:pPr>
-        <w:rPr>
-          <w:b/>
-          <w:bCs/>
-          <w:lang w:val="en-US"/>
-        </w:rPr>
-      </w:pPr>
-    </w:p>
-    <w:p>
-      <w:pPr>
-        <w:rPr>
-          <w:b/>
-          <w:bCs/>
-          <w:lang w:val="en-US"/>
-        </w:rPr>
-      </w:pPr>
-      <w:r>
-        <w:rPr>
-          <w:b/>
-          <w:bCs/>
-          <w:lang w:val="en-US"/>
-        </w:rPr>
-        <w:t>A brief explanation of how the business would benefit from your design in</w:t>
-      </w:r>
-      <w:r>
-        <w:rPr>
-          <w:b/>
-          <w:bCs/>
-          <w:lang w:val="en-US"/>
-        </w:rPr>
-        <w:t xml:space="preserve"> </w:t>
-      </w:r>
-      <w:r>
-        <w:rPr>
-          <w:b/>
-          <w:bCs/>
-          <w:lang w:val="en-US"/>
-        </w:rPr>
-        <w:t>about 100 words</w:t>
-      </w:r>
-      <w:r>
-        <w:rPr>
-          <w:b/>
-          <w:bCs/>
-          <w:lang w:val="en-US"/>
-        </w:rPr>
-        <w:t>:</w:t>
-      </w:r>
-    </w:p>
-    <w:p>
-      <w:pPr>
-        <w:rPr>
-          <w:lang w:val="en-US"/>
-        </w:rPr>
-      </w:pPr>
-      <w:r>
-        <w:rPr>
-          <w:lang w:val="en-US"/>
-        </w:rPr>
-        <w:t xml:space="preserve">Having my own personal page hopefully will make me come off as more professional. </w:t>
-      </w:r>
-      <w:r>
-        <w:rPr>
-          <w:lang w:val="en-US"/>
-        </w:rPr>
-        <w:t>Someone</w:t>
-      </w:r>
-      <w:r>
-        <w:rPr>
-          <w:lang w:val="en-US"/>
-        </w:rPr>
-        <w:t xml:space="preserve"> who is willing to put the time, effort and money into creating and hosting their own page shows that they are willing to go the extra mile.</w:t>
-      </w:r>
-      <w:r>
-        <w:rPr>
-          <w:lang w:val="en-US"/>
-        </w:rPr>
-        <w:t xml:space="preserve"> It will also be useful for showing as a portfolio and easy to access location for my resume.</w:t>
-      </w:r>
-      <w:r>
-        <w:rPr>
-          <w:lang w:val="en-US"/>
-        </w:rPr>
-        <w:t xml:space="preserve"> Hosting my own page also shows my ability to create and host my own content.</w:t>
-      </w:r>
-      <w:r>
-        <w:rPr>
-          <w:lang w:val="en-US"/>
-        </w:rPr>
-        <w:t xml:space="preserve"> Creating a site for myself also allows me to be as creative as I want and experiment. Without worrying about harming someone else’s business.</w:t>
       </w:r>
     </w:p>
     <w:p>
@@ -846,7 +954,6 @@
   <w:style w:type="character" w:default="1" w:styleId="DefaultParagraphFont">
     <w:name w:val="Default Paragraph Font"/>
     <w:uiPriority w:val="1"/>
-    <w:semiHidden/>
     <w:unhideWhenUsed/>
   </w:style>
   <w:style w:type="table" w:default="1" w:styleId="TableNormal">

--- a/Documentation.docx
+++ b/Documentation.docx
@@ -138,19 +138,182 @@
         <w:rPr>
           <w:lang w:val="en-US"/>
         </w:rPr>
+        <w:t xml:space="preserve"> or potential clients</w:t>
+      </w:r>
+      <w:r>
+        <w:rPr>
+          <w:lang w:val="en-US"/>
+        </w:rPr>
+        <w:t xml:space="preserve"> look at it. I want to use it as an online portfolio and a place to put my resume online.</w:t>
+      </w:r>
+      <w:r>
+        <w:rPr>
+          <w:lang w:val="en-US"/>
+        </w:rPr>
         <w:t xml:space="preserve"> </w:t>
       </w:r>
       <w:r>
         <w:rPr>
           <w:lang w:val="en-US"/>
         </w:rPr>
-        <w:t>or potential clients</w:t>
-      </w:r>
-      <w:r>
-        <w:rPr>
-          <w:lang w:val="en-US"/>
-        </w:rPr>
-        <w:t xml:space="preserve"> look at it. I want to use it as an online portfolio and a place to put my resume online.</w:t>
+        <w:t>So,</w:t>
+      </w:r>
+      <w:r>
+        <w:rPr>
+          <w:lang w:val="en-US"/>
+        </w:rPr>
+        <w:t xml:space="preserve"> I can either give my </w:t>
+      </w:r>
+      <w:r>
+        <w:rPr>
+          <w:lang w:val="en-US"/>
+        </w:rPr>
+        <w:t>website</w:t>
+      </w:r>
+      <w:r>
+        <w:rPr>
+          <w:lang w:val="en-US"/>
+        </w:rPr>
+        <w:t xml:space="preserve"> to employers or they will be able to find it from other linked locations</w:t>
+      </w:r>
+      <w:r>
+        <w:rPr>
+          <w:lang w:val="en-US"/>
+        </w:rPr>
+        <w:t xml:space="preserve"> on other websites</w:t>
+      </w:r>
+      <w:r>
+        <w:rPr>
+          <w:lang w:val="en-US"/>
+        </w:rPr>
+        <w:t>.</w:t>
+      </w:r>
+      <w:r>
+        <w:rPr>
+          <w:lang w:val="en-US"/>
+        </w:rPr>
+        <w:t xml:space="preserve"> Later I might want to do freelance work so having a </w:t>
+      </w:r>
+      <w:r>
+        <w:rPr>
+          <w:lang w:val="en-US"/>
+        </w:rPr>
+        <w:t>website</w:t>
+      </w:r>
+      <w:r>
+        <w:rPr>
+          <w:lang w:val="en-US"/>
+        </w:rPr>
+        <w:t xml:space="preserve"> visible to the world is a small first step towards getting my name out there.</w:t>
+      </w:r>
+    </w:p>
+    <w:p>
+      <w:pPr>
+        <w:rPr>
+          <w:b/>
+          <w:bCs/>
+          <w:lang w:val="en-US"/>
+        </w:rPr>
+      </w:pPr>
+    </w:p>
+    <w:p>
+      <w:pPr>
+        <w:rPr>
+          <w:b/>
+          <w:bCs/>
+          <w:lang w:val="en-US"/>
+        </w:rPr>
+      </w:pPr>
+      <w:bookmarkStart w:id="0" w:name="_Hlk37442588"/>
+      <w:r>
+        <w:rPr>
+          <w:b/>
+          <w:bCs/>
+          <w:lang w:val="en-US"/>
+        </w:rPr>
+        <w:t>Project objectives and a project description stated clearly</w:t>
+      </w:r>
+      <w:r>
+        <w:rPr>
+          <w:b/>
+          <w:bCs/>
+          <w:lang w:val="en-US"/>
+        </w:rPr>
+        <w:t>:</w:t>
+      </w:r>
+      <w:bookmarkEnd w:id="0"/>
+    </w:p>
+    <w:p>
+      <w:pPr>
+        <w:rPr>
+          <w:lang w:val="en-US"/>
+        </w:rPr>
+      </w:pPr>
+      <w:r>
+        <w:rPr>
+          <w:lang w:val="en-US"/>
+        </w:rPr>
+        <w:t>I wanted my own website with a clean and efficient look. I also wanted to build it in a way I can constantly add to it and make revisions</w:t>
+      </w:r>
+      <w:r>
+        <w:rPr>
+          <w:lang w:val="en-US"/>
+        </w:rPr>
+        <w:t>.</w:t>
+      </w:r>
+      <w:r>
+        <w:rPr>
+          <w:lang w:val="en-US"/>
+        </w:rPr>
+        <w:t xml:space="preserve"> It </w:t>
+      </w:r>
+      <w:r>
+        <w:rPr>
+          <w:lang w:val="en-US"/>
+        </w:rPr>
+        <w:t>must</w:t>
+      </w:r>
+      <w:r>
+        <w:rPr>
+          <w:lang w:val="en-US"/>
+        </w:rPr>
+        <w:t xml:space="preserve"> work </w:t>
+      </w:r>
+      <w:r>
+        <w:rPr>
+          <w:lang w:val="en-US"/>
+        </w:rPr>
+        <w:t>smoothly</w:t>
+      </w:r>
+      <w:r>
+        <w:rPr>
+          <w:lang w:val="en-US"/>
+        </w:rPr>
+        <w:t xml:space="preserve"> on mobile and desktop</w:t>
+      </w:r>
+      <w:r>
+        <w:rPr>
+          <w:lang w:val="en-US"/>
+        </w:rPr>
+        <w:t xml:space="preserve"> while </w:t>
+      </w:r>
+      <w:r>
+        <w:rPr>
+          <w:lang w:val="en-US"/>
+        </w:rPr>
+        <w:t>fitting</w:t>
+      </w:r>
+      <w:r>
+        <w:rPr>
+          <w:lang w:val="en-US"/>
+        </w:rPr>
+        <w:t xml:space="preserve"> both mediums well</w:t>
+      </w:r>
+      <w:r>
+        <w:rPr>
+          <w:lang w:val="en-US"/>
+        </w:rPr>
+        <w:t>.</w:t>
       </w:r>
       <w:r>
         <w:rPr>
@@ -162,31 +325,43 @@
         <w:rPr>
           <w:lang w:val="en-US"/>
         </w:rPr>
-        <w:t>So,</w:t>
-      </w:r>
-      <w:r>
-        <w:rPr>
-          <w:lang w:val="en-US"/>
-        </w:rPr>
-        <w:t xml:space="preserve"> I can either give my </w:t>
-      </w:r>
-      <w:r>
-        <w:rPr>
-          <w:lang w:val="en-US"/>
-        </w:rPr>
-        <w:t>website</w:t>
-      </w:r>
-      <w:r>
-        <w:rPr>
-          <w:lang w:val="en-US"/>
-        </w:rPr>
-        <w:t xml:space="preserve"> to employers or they will be able to find it from other linked locations</w:t>
-      </w:r>
-      <w:r>
-        <w:rPr>
-          <w:lang w:val="en-US"/>
-        </w:rPr>
-        <w:t xml:space="preserve"> on other websites</w:t>
+        <w:t>I want</w:t>
+      </w:r>
+      <w:r>
+        <w:rPr>
+          <w:lang w:val="en-US"/>
+        </w:rPr>
+        <w:t xml:space="preserve"> to create </w:t>
+      </w:r>
+      <w:r>
+        <w:rPr>
+          <w:lang w:val="en-US"/>
+        </w:rPr>
+        <w:t>the pages;</w:t>
+      </w:r>
+      <w:r>
+        <w:rPr>
+          <w:lang w:val="en-US"/>
+        </w:rPr>
+        <w:t xml:space="preserve"> about me, previous work</w:t>
+      </w:r>
+      <w:r>
+        <w:rPr>
+          <w:lang w:val="en-US"/>
+        </w:rPr>
+        <w:t>,</w:t>
+      </w:r>
+      <w:r>
+        <w:rPr>
+          <w:lang w:val="en-US"/>
+        </w:rPr>
+        <w:t xml:space="preserve"> contact information</w:t>
+      </w:r>
+      <w:r>
+        <w:rPr>
+          <w:lang w:val="en-US"/>
+        </w:rPr>
+        <w:t xml:space="preserve"> and a homepage</w:t>
       </w:r>
       <w:r>
         <w:rPr>
@@ -194,38 +369,45 @@
         </w:rPr>
         <w:t>.</w:t>
       </w:r>
-      <w:r>
-        <w:rPr>
-          <w:lang w:val="en-US"/>
-        </w:rPr>
-        <w:t xml:space="preserve"> Later I might want to do freelance work so having a page visible to the world is a small first step towards getting my name out there.</w:t>
-      </w:r>
-    </w:p>
-    <w:p>
-      <w:pPr>
-        <w:rPr>
-          <w:b/>
-          <w:bCs/>
-          <w:lang w:val="en-US"/>
-        </w:rPr>
-      </w:pPr>
-    </w:p>
-    <w:p>
-      <w:pPr>
-        <w:rPr>
-          <w:b/>
-          <w:bCs/>
-          <w:lang w:val="en-US"/>
-        </w:rPr>
-      </w:pPr>
-      <w:bookmarkStart w:id="0" w:name="_Hlk37442588"/>
-      <w:r>
-        <w:rPr>
-          <w:b/>
-          <w:bCs/>
-          <w:lang w:val="en-US"/>
-        </w:rPr>
-        <w:t>Project objectives and a project description stated clearly</w:t>
+    </w:p>
+    <w:p>
+      <w:pPr>
+        <w:rPr>
+          <w:lang w:val="en-US"/>
+        </w:rPr>
+      </w:pPr>
+    </w:p>
+    <w:p>
+      <w:pPr>
+        <w:rPr>
+          <w:b/>
+          <w:bCs/>
+          <w:lang w:val="en-US"/>
+        </w:rPr>
+      </w:pPr>
+      <w:r>
+        <w:rPr>
+          <w:b/>
+          <w:bCs/>
+          <w:lang w:val="en-US"/>
+        </w:rPr>
+        <w:t>A brief explanation of how the business would benefit from your design in</w:t>
+      </w:r>
+      <w:r>
+        <w:rPr>
+          <w:b/>
+          <w:bCs/>
+          <w:lang w:val="en-US"/>
+        </w:rPr>
+        <w:t xml:space="preserve"> </w:t>
+      </w:r>
+      <w:r>
+        <w:rPr>
+          <w:b/>
+          <w:bCs/>
+          <w:lang w:val="en-US"/>
+        </w:rPr>
+        <w:t>about 100 words</w:t>
       </w:r>
       <w:r>
         <w:rPr>
@@ -235,136 +417,6 @@
         </w:rPr>
         <w:t>:</w:t>
       </w:r>
-      <w:bookmarkEnd w:id="0"/>
-    </w:p>
-    <w:p>
-      <w:pPr>
-        <w:rPr>
-          <w:lang w:val="en-US"/>
-        </w:rPr>
-      </w:pPr>
-      <w:r>
-        <w:rPr>
-          <w:lang w:val="en-US"/>
-        </w:rPr>
-        <w:t>I wanted my own website with a clean and efficient look. I also wanted to build it in a way I can constantly add to it and make revisions</w:t>
-      </w:r>
-      <w:r>
-        <w:rPr>
-          <w:lang w:val="en-US"/>
-        </w:rPr>
-        <w:t>.</w:t>
-      </w:r>
-      <w:r>
-        <w:rPr>
-          <w:lang w:val="en-US"/>
-        </w:rPr>
-        <w:t xml:space="preserve"> It </w:t>
-      </w:r>
-      <w:r>
-        <w:rPr>
-          <w:lang w:val="en-US"/>
-        </w:rPr>
-        <w:t>must</w:t>
-      </w:r>
-      <w:r>
-        <w:rPr>
-          <w:lang w:val="en-US"/>
-        </w:rPr>
-        <w:t xml:space="preserve"> work </w:t>
-      </w:r>
-      <w:r>
-        <w:rPr>
-          <w:lang w:val="en-US"/>
-        </w:rPr>
-        <w:t>smoothly</w:t>
-      </w:r>
-      <w:r>
-        <w:rPr>
-          <w:lang w:val="en-US"/>
-        </w:rPr>
-        <w:t xml:space="preserve"> on mobile and desktop</w:t>
-      </w:r>
-      <w:r>
-        <w:rPr>
-          <w:lang w:val="en-US"/>
-        </w:rPr>
-        <w:t xml:space="preserve"> while </w:t>
-      </w:r>
-      <w:r>
-        <w:rPr>
-          <w:lang w:val="en-US"/>
-        </w:rPr>
-        <w:t>fitting</w:t>
-      </w:r>
-      <w:r>
-        <w:rPr>
-          <w:lang w:val="en-US"/>
-        </w:rPr>
-        <w:t xml:space="preserve"> both mediums well</w:t>
-      </w:r>
-      <w:r>
-        <w:rPr>
-          <w:lang w:val="en-US"/>
-        </w:rPr>
-        <w:t>.</w:t>
-      </w:r>
-      <w:r>
-        <w:rPr>
-          <w:lang w:val="en-US"/>
-        </w:rPr>
-        <w:t xml:space="preserve"> Want to create a about me, previous work and contact information page.</w:t>
-      </w:r>
-    </w:p>
-    <w:p>
-      <w:pPr>
-        <w:rPr>
-          <w:b/>
-          <w:bCs/>
-          <w:lang w:val="en-US"/>
-        </w:rPr>
-      </w:pPr>
-    </w:p>
-    <w:p>
-      <w:pPr>
-        <w:rPr>
-          <w:b/>
-          <w:bCs/>
-          <w:lang w:val="en-US"/>
-        </w:rPr>
-      </w:pPr>
-      <w:r>
-        <w:rPr>
-          <w:b/>
-          <w:bCs/>
-          <w:lang w:val="en-US"/>
-        </w:rPr>
-        <w:t>A brief explanation of how the business would benefit from your design in</w:t>
-      </w:r>
-      <w:r>
-        <w:rPr>
-          <w:b/>
-          <w:bCs/>
-          <w:lang w:val="en-US"/>
-        </w:rPr>
-        <w:t xml:space="preserve"> </w:t>
-      </w:r>
-      <w:r>
-        <w:rPr>
-          <w:b/>
-          <w:bCs/>
-          <w:lang w:val="en-US"/>
-        </w:rPr>
-        <w:t>about 100 words</w:t>
-      </w:r>
-      <w:r>
-        <w:rPr>
-          <w:b/>
-          <w:bCs/>
-          <w:lang w:val="en-US"/>
-        </w:rPr>
-        <w:t>:</w:t>
-      </w:r>
     </w:p>
     <w:p>
       <w:pPr>
@@ -400,22 +452,46 @@
         <w:rPr>
           <w:lang w:val="en-US"/>
         </w:rPr>
-        <w:t xml:space="preserve"> Hosting my own page also shows my ability to create and host my own content.</w:t>
-      </w:r>
-      <w:r>
-        <w:rPr>
-          <w:lang w:val="en-US"/>
-        </w:rPr>
-        <w:t xml:space="preserve"> Creating a site for myself also allows me to be as creative as I want and experiment. Without worrying about harming someone else’s business</w:t>
-      </w:r>
-      <w:r>
-        <w:rPr>
-          <w:lang w:val="en-US"/>
-        </w:rPr>
-        <w:t xml:space="preserve"> from my mistakes or errors</w:t>
+        <w:t xml:space="preserve"> Hosting my own page also shows </w:t>
+      </w:r>
+      <w:r>
+        <w:rPr>
+          <w:lang w:val="en-US"/>
+        </w:rPr>
+        <w:t xml:space="preserve">that I can </w:t>
+      </w:r>
+      <w:r>
+        <w:rPr>
+          <w:lang w:val="en-US"/>
+        </w:rPr>
+        <w:t>create and host content</w:t>
+      </w:r>
+      <w:r>
+        <w:rPr>
+          <w:lang w:val="en-US"/>
+        </w:rPr>
+        <w:t xml:space="preserve"> online</w:t>
       </w:r>
       <w:bookmarkStart w:id="1" w:name="_GoBack"/>
       <w:bookmarkEnd w:id="1"/>
+      <w:r>
+        <w:rPr>
+          <w:lang w:val="en-US"/>
+        </w:rPr>
+        <w:t>.</w:t>
+      </w:r>
+      <w:r>
+        <w:rPr>
+          <w:lang w:val="en-US"/>
+        </w:rPr>
+        <w:t xml:space="preserve"> Creating a site for myself also allows me to be as creative as I want and experiment. Without worrying about harming someone else’s business</w:t>
+      </w:r>
+      <w:r>
+        <w:rPr>
+          <w:lang w:val="en-US"/>
+        </w:rPr>
+        <w:t xml:space="preserve"> from my mistakes or errors</w:t>
+      </w:r>
       <w:r>
         <w:rPr>
           <w:lang w:val="en-US"/>
@@ -954,6 +1030,7 @@
   <w:style w:type="character" w:default="1" w:styleId="DefaultParagraphFont">
     <w:name w:val="Default Paragraph Font"/>
     <w:uiPriority w:val="1"/>
+    <w:semiHidden/>
     <w:unhideWhenUsed/>
   </w:style>
   <w:style w:type="table" w:default="1" w:styleId="TableNormal">
